--- a/Research_proposal/Lit_review_final/maraischristopher_GK.docx
+++ b/Research_proposal/Lit_review_final/maraischristopher_GK.docx
@@ -182,7 +182,7 @@
           <w:spacing w:val="2"/>
           <w:shd w:val="clear" w:color="auto" w:fill="FFFFFF"/>
         </w:rPr>
-        <w:t xml:space="preserve">Identifying the species to which an individual bark beetle belongs to by visual classification is a difficult task. Bark beetles are very small at only a few millimeters in length and have very similar visual characteristics between species such as size and shape. The alternative of classifying species molecularly is comparatively slow and expensive to perform on scale with hundreds of beetles. </w:t>
+        <w:t xml:space="preserve">Identifying the species to which an individual bark beetle belongs to by visual classification is a difficult task. Bark beetles are only a few millimeters in length and have similar visual characteristics between species such as size and shape. The alternative of classifying species molecularly is comparatively slow and expensive to perform on scale with hundreds of beetles. </w:t>
       </w:r>
     </w:p>
     <w:p>
@@ -201,9 +201,8 @@
           <w:spacing w:val="2"/>
           <w:shd w:val="clear" w:color="auto" w:fill="FFFFFF"/>
         </w:rPr>
-        <w:t xml:space="preserve">In this study we aim to produce a machine learning model capable of classifying bark beetle genus and species from microscopic images as well as </w:t>
-      </w:r>
-      <w:commentRangeStart w:id="2"/>
+        <w:t>In this study we aim to produce a machine learning model capable of classifying bark beetle genus and species from microscopic images as well as beetle size</w:t>
+      </w:r>
       <w:r>
         <w:rPr>
           <w:rFonts w:cstheme="minorHAnsi"/>
@@ -211,14 +210,7 @@
           <w:spacing w:val="2"/>
           <w:shd w:val="clear" w:color="auto" w:fill="FFFFFF"/>
         </w:rPr>
-        <w:t>beetle size</w:t>
-      </w:r>
-      <w:commentRangeEnd w:id="2"/>
-      <w:r>
-        <w:rPr>
-          <w:rStyle w:val="CommentReference"/>
-        </w:rPr>
-        <w:commentReference w:id="2"/>
+        <w:t xml:space="preserve"> measurements</w:t>
       </w:r>
       <w:r>
         <w:rPr>
@@ -229,28 +221,6 @@
         </w:rPr>
         <w:t xml:space="preserve">. This model will be used to test multiple hypotheses. Firstly, we hypothesize that size is the most informative visual factor in classifying beetle species. Secondly, we hypothesize that </w:t>
       </w:r>
-      <w:ins w:id="3" w:author="Klarenberg,Geraldine" w:date="2022-11-17T18:23:00Z">
-        <w:r>
-          <w:rPr>
-            <w:rFonts w:cstheme="minorHAnsi"/>
-            <w:color w:val="202124"/>
-            <w:spacing w:val="2"/>
-            <w:shd w:val="clear" w:color="auto" w:fill="FFFFFF"/>
-          </w:rPr>
-          <w:t>the model</w:t>
-        </w:r>
-      </w:ins>
-      <w:del w:id="4" w:author="Klarenberg,Geraldine" w:date="2022-11-17T18:23:00Z">
-        <w:r>
-          <w:rPr>
-            <w:rFonts w:cstheme="minorHAnsi"/>
-            <w:color w:val="202124"/>
-            <w:spacing w:val="2"/>
-            <w:shd w:val="clear" w:color="auto" w:fill="FFFFFF"/>
-          </w:rPr>
-          <w:delText>it</w:delText>
-        </w:r>
-      </w:del>
       <w:r>
         <w:rPr>
           <w:rFonts w:cstheme="minorHAnsi"/>
@@ -258,9 +228,8 @@
           <w:spacing w:val="2"/>
           <w:shd w:val="clear" w:color="auto" w:fill="FFFFFF"/>
         </w:rPr>
-        <w:t xml:space="preserve"> will have better classification </w:t>
-      </w:r>
-      <w:commentRangeStart w:id="5"/>
+        <w:t>the model</w:t>
+      </w:r>
       <w:r>
         <w:rPr>
           <w:rFonts w:cstheme="minorHAnsi"/>
@@ -268,14 +237,16 @@
           <w:spacing w:val="2"/>
           <w:shd w:val="clear" w:color="auto" w:fill="FFFFFF"/>
         </w:rPr>
-        <w:t>accuracy</w:t>
-      </w:r>
-      <w:commentRangeEnd w:id="5"/>
-      <w:r>
-        <w:rPr>
-          <w:rStyle w:val="CommentReference"/>
-        </w:rPr>
-        <w:commentReference w:id="5"/>
+        <w:t xml:space="preserve"> will have better classification accuracy</w:t>
+      </w:r>
+      <w:r>
+        <w:rPr>
+          <w:rFonts w:cstheme="minorHAnsi"/>
+          <w:color w:val="202124"/>
+          <w:spacing w:val="2"/>
+          <w:shd w:val="clear" w:color="auto" w:fill="FFFFFF"/>
+        </w:rPr>
+        <w:t>, precision and recall</w:t>
       </w:r>
       <w:r>
         <w:rPr>
@@ -333,7 +304,6 @@
             <w:docPart w:val="DefaultPlaceholder_-1854013440"/>
           </w:placeholder>
         </w:sdtPr>
-        <w:sdtEndPr/>
         <w:sdtContent>
           <w:r>
             <w:rPr>
@@ -379,7 +349,6 @@
             <w:docPart w:val="63C23418CEA64FE1B11463C4D321828B"/>
           </w:placeholder>
         </w:sdtPr>
-        <w:sdtEndPr/>
         <w:sdtContent>
           <w:r>
             <w:rPr>
@@ -465,7 +434,6 @@
             <w:docPart w:val="FDB1B31E80384D0AA39B75CEFDEBB3F7"/>
           </w:placeholder>
         </w:sdtPr>
-        <w:sdtEndPr/>
         <w:sdtContent>
           <w:r>
             <w:rPr>
@@ -512,7 +480,6 @@
             <w:docPart w:val="E654CC93106B4451886789CFABF43C4E"/>
           </w:placeholder>
         </w:sdtPr>
-        <w:sdtEndPr/>
         <w:sdtContent>
           <w:r>
             <w:rPr>
@@ -531,16 +498,16 @@
       <w:r>
         <w:t xml:space="preserve">The two main factors that lead to tree mortality through bark beetle attacks are </w:t>
       </w:r>
-      <w:commentRangeStart w:id="6"/>
+      <w:commentRangeStart w:id="2"/>
       <w:r>
         <w:t>increased winter temperatures</w:t>
       </w:r>
-      <w:commentRangeEnd w:id="6"/>
+      <w:commentRangeEnd w:id="2"/>
       <w:r>
         <w:rPr>
           <w:rStyle w:val="CommentReference"/>
         </w:rPr>
-        <w:commentReference w:id="6"/>
+        <w:commentReference w:id="2"/>
       </w:r>
       <w:r>
         <w:t xml:space="preserve"> and invasive bark beetle species</w:t>
@@ -568,7 +535,6 @@
             <w:docPart w:val="32F944B280144393BFA88FCA4A24B501"/>
           </w:placeholder>
         </w:sdtPr>
-        <w:sdtEndPr/>
         <w:sdtContent>
           <w:r>
             <w:rPr>
@@ -607,7 +573,6 @@
             <w:docPart w:val="216B2E32D3884D0E87E019BD16EC1B66"/>
           </w:placeholder>
         </w:sdtPr>
-        <w:sdtEndPr/>
         <w:sdtContent>
           <w:r>
             <w:rPr>
@@ -633,7 +598,13 @@
     <w:p>
       <w:r>
         <w:lastRenderedPageBreak/>
-        <w:t xml:space="preserve">Bark beetles can have a substantial impact ecologically by destroying habitats </w:t>
+        <w:t xml:space="preserve">Bark beetles can have a substantial impact ecologically by </w:t>
+      </w:r>
+      <w:r>
+        <w:t>altering</w:t>
+      </w:r>
+      <w:r>
+        <w:t xml:space="preserve"> habitats </w:t>
       </w:r>
       <w:r>
         <w:t>and affecting multiple organisms</w:t>
@@ -661,7 +632,6 @@
             <w:docPart w:val="648CF15659A64632AB98689A5FAF51C6"/>
           </w:placeholder>
         </w:sdtPr>
-        <w:sdtEndPr/>
         <w:sdtContent>
           <w:r>
             <w:rPr>
@@ -709,7 +679,6 @@
             <w:docPart w:val="1231EB15FFDC43C79B98A423899D09AA"/>
           </w:placeholder>
         </w:sdtPr>
-        <w:sdtEndPr/>
         <w:sdtContent>
           <w:r>
             <w:rPr>
@@ -731,43 +700,38 @@
       <w:r>
         <w:t xml:space="preserve"> </w:t>
       </w:r>
-      <w:commentRangeStart w:id="7"/>
-      <w:proofErr w:type="gramStart"/>
-      <w:r>
-        <w:t>It is clear that the</w:t>
-      </w:r>
-      <w:proofErr w:type="gramEnd"/>
-      <w:r>
-        <w:t xml:space="preserve"> risk is high when it comes t</w:t>
+      <w:commentRangeStart w:id="3"/>
+      <w:r>
+        <w:t>It is clear that the risk is high when it comes t</w:t>
       </w:r>
       <w:r>
         <w:t>o destructive species of bark and ambrosia beetles and that this risk is increasing with the rise of climate change and trade between countries.</w:t>
       </w:r>
-      <w:commentRangeEnd w:id="7"/>
+      <w:commentRangeEnd w:id="3"/>
       <w:r>
         <w:rPr>
           <w:rStyle w:val="CommentReference"/>
         </w:rPr>
-        <w:commentReference w:id="7"/>
+        <w:commentReference w:id="3"/>
       </w:r>
       <w:r>
         <w:t xml:space="preserve"> Even though there are techniques that forest managers can employ to </w:t>
       </w:r>
-      <w:commentRangeStart w:id="8"/>
+      <w:commentRangeStart w:id="4"/>
       <w:r>
         <w:t>counter</w:t>
       </w:r>
-      <w:commentRangeEnd w:id="8"/>
+      <w:commentRangeEnd w:id="4"/>
       <w:r>
         <w:rPr>
           <w:rStyle w:val="CommentReference"/>
         </w:rPr>
-        <w:commentReference w:id="8"/>
+        <w:commentReference w:id="4"/>
       </w:r>
       <w:r>
         <w:t xml:space="preserve"> </w:t>
       </w:r>
-      <w:del w:id="9" w:author="Klarenberg,Geraldine" w:date="2022-11-17T18:32:00Z">
+      <w:del w:id="5" w:author="Klarenberg,Geraldine" w:date="2022-11-17T18:32:00Z">
         <w:r>
           <w:delText xml:space="preserve">unwanted </w:delText>
         </w:r>
@@ -775,7 +739,7 @@
       <w:r>
         <w:t>bark and ambrosia beetle infestations</w:t>
       </w:r>
-      <w:ins w:id="10" w:author="Klarenberg,Geraldine" w:date="2022-11-17T18:32:00Z">
+      <w:ins w:id="6" w:author="Klarenberg,Geraldine" w:date="2022-11-17T18:32:00Z">
         <w:r>
           <w:t>,</w:t>
         </w:r>
@@ -783,7 +747,7 @@
       <w:r>
         <w:t xml:space="preserve"> they often have </w:t>
       </w:r>
-      <w:commentRangeStart w:id="11"/>
+      <w:commentRangeStart w:id="7"/>
       <w:r>
         <w:t>little time to execute them</w:t>
       </w:r>
@@ -799,12 +763,12 @@
         </w:rPr>
         <w:t xml:space="preserve"> </w:t>
       </w:r>
-      <w:commentRangeEnd w:id="11"/>
+      <w:commentRangeEnd w:id="7"/>
       <w:r>
         <w:rPr>
           <w:rStyle w:val="CommentReference"/>
         </w:rPr>
-        <w:commentReference w:id="11"/>
+        <w:commentReference w:id="7"/>
       </w:r>
       <w:sdt>
         <w:sdtPr>
@@ -820,7 +784,6 @@
             <w:docPart w:val="5774EE1082A8406A909C146E013E38D6"/>
           </w:placeholder>
         </w:sdtPr>
-        <w:sdtEndPr/>
         <w:sdtContent>
           <w:r>
             <w:rPr>
@@ -848,16 +811,16 @@
       <w:r>
         <w:t xml:space="preserve">attempts to predict bark beetle outbreaks, however, these </w:t>
       </w:r>
-      <w:commentRangeStart w:id="12"/>
+      <w:commentRangeStart w:id="8"/>
       <w:r>
         <w:t>models</w:t>
       </w:r>
-      <w:commentRangeEnd w:id="12"/>
+      <w:commentRangeEnd w:id="8"/>
       <w:r>
         <w:rPr>
           <w:rStyle w:val="CommentReference"/>
         </w:rPr>
-        <w:commentReference w:id="12"/>
+        <w:commentReference w:id="8"/>
       </w:r>
       <w:r>
         <w:t xml:space="preserve"> tend to be contextual to a specific area or bark beetle species</w:t>
@@ -877,7 +840,6 @@
             <w:docPart w:val="DefaultPlaceholder_-1854013440"/>
           </w:placeholder>
         </w:sdtPr>
-        <w:sdtEndPr/>
         <w:sdtContent>
           <w:r>
             <w:rPr>
@@ -909,22 +871,22 @@
       <w:r>
         <w:t xml:space="preserve">the spread of invasive species it </w:t>
       </w:r>
-      <w:del w:id="13" w:author="Klarenberg,Geraldine" w:date="2022-11-17T18:34:00Z">
+      <w:del w:id="9" w:author="Klarenberg,Geraldine" w:date="2022-11-17T18:34:00Z">
         <w:r>
           <w:delText>would be beneficial</w:delText>
         </w:r>
       </w:del>
-      <w:ins w:id="14" w:author="Klarenberg,Geraldine" w:date="2022-11-17T18:34:00Z">
+      <w:ins w:id="10" w:author="Klarenberg,Geraldine" w:date="2022-11-17T18:34:00Z">
         <w:r>
           <w:t xml:space="preserve">is </w:t>
         </w:r>
       </w:ins>
-      <w:ins w:id="15" w:author="Klarenberg,Geraldine" w:date="2022-11-17T18:35:00Z">
+      <w:ins w:id="11" w:author="Klarenberg,Geraldine" w:date="2022-11-17T18:35:00Z">
         <w:r>
           <w:t>cruc</w:t>
         </w:r>
       </w:ins>
-      <w:ins w:id="16" w:author="Klarenberg,Geraldine" w:date="2022-11-17T18:34:00Z">
+      <w:ins w:id="12" w:author="Klarenberg,Geraldine" w:date="2022-11-17T18:34:00Z">
         <w:r>
           <w:t>ial to</w:t>
         </w:r>
@@ -932,7 +894,7 @@
       <w:r>
         <w:t xml:space="preserve"> have accurate data</w:t>
       </w:r>
-      <w:ins w:id="17" w:author="Klarenberg,Geraldine" w:date="2022-11-17T18:35:00Z">
+      <w:ins w:id="13" w:author="Klarenberg,Geraldine" w:date="2022-11-17T18:35:00Z">
         <w:r>
           <w:t xml:space="preserve">, </w:t>
         </w:r>
@@ -959,7 +921,7 @@
       <w:r>
         <w:t xml:space="preserve">species or tribe specific data is </w:t>
       </w:r>
-      <w:del w:id="18" w:author="Klarenberg,Geraldine" w:date="2022-11-17T18:35:00Z">
+      <w:del w:id="14" w:author="Klarenberg,Geraldine" w:date="2022-11-17T18:35:00Z">
         <w:r>
           <w:delText xml:space="preserve">naturally </w:delText>
         </w:r>
@@ -990,7 +952,6 @@
             <w:docPart w:val="83F69570FF4248F4B22BAAD5352FC640"/>
           </w:placeholder>
         </w:sdtPr>
-        <w:sdtEndPr/>
         <w:sdtContent>
           <w:r>
             <w:rPr>
@@ -1009,12 +970,12 @@
       <w:r>
         <w:t xml:space="preserve">This same limitation </w:t>
       </w:r>
-      <w:del w:id="19" w:author="Klarenberg,Geraldine" w:date="2022-11-17T18:36:00Z">
+      <w:del w:id="15" w:author="Klarenberg,Geraldine" w:date="2022-11-17T18:36:00Z">
         <w:r>
           <w:delText>also makes it so</w:delText>
         </w:r>
       </w:del>
-      <w:ins w:id="20" w:author="Klarenberg,Geraldine" w:date="2022-11-17T18:36:00Z">
+      <w:ins w:id="16" w:author="Klarenberg,Geraldine" w:date="2022-11-17T18:36:00Z">
         <w:r>
           <w:t>requires</w:t>
         </w:r>
@@ -1022,17 +983,14 @@
       <w:r>
         <w:t xml:space="preserve"> that some training or experience is </w:t>
       </w:r>
-      <w:del w:id="21" w:author="Klarenberg,Geraldine" w:date="2022-11-17T18:37:00Z">
+      <w:del w:id="17" w:author="Klarenberg,Geraldine" w:date="2022-11-17T18:37:00Z">
         <w:r>
           <w:delText xml:space="preserve">required </w:delText>
         </w:r>
       </w:del>
-      <w:ins w:id="22" w:author="Klarenberg,Geraldine" w:date="2022-11-17T18:37:00Z">
+      <w:ins w:id="18" w:author="Klarenberg,Geraldine" w:date="2022-11-17T18:37:00Z">
         <w:r>
-          <w:t>need</w:t>
-        </w:r>
-        <w:r>
-          <w:t xml:space="preserve">ed </w:t>
+          <w:t xml:space="preserve">needed </w:t>
         </w:r>
       </w:ins>
       <w:r>
@@ -1053,7 +1011,6 @@
             <w:docPart w:val="DefaultPlaceholder_-1854013440"/>
           </w:placeholder>
         </w:sdtPr>
-        <w:sdtEndPr/>
         <w:sdtContent>
           <w:r>
             <w:rPr>
@@ -1095,7 +1052,6 @@
             <w:docPart w:val="41DB772B3606426D9C1A124155279B83"/>
           </w:placeholder>
         </w:sdtPr>
-        <w:sdtEndPr/>
         <w:sdtContent>
           <w:r>
             <w:rPr>
@@ -1114,7 +1070,7 @@
       <w:r>
         <w:t>This program relied on three taxonomists to correctly identify bark and ambrosia beetles which posed</w:t>
       </w:r>
-      <w:del w:id="23" w:author="Klarenberg,Geraldine" w:date="2022-11-17T18:37:00Z">
+      <w:del w:id="19" w:author="Klarenberg,Geraldine" w:date="2022-11-17T18:37:00Z">
         <w:r>
           <w:delText xml:space="preserve"> as</w:delText>
         </w:r>
@@ -1125,7 +1081,7 @@
       <w:r>
         <w:t>A more standardized alternative to visually classify</w:t>
       </w:r>
-      <w:del w:id="24" w:author="Klarenberg,Geraldine" w:date="2022-11-17T18:38:00Z">
+      <w:del w:id="20" w:author="Klarenberg,Geraldine" w:date="2022-11-17T18:38:00Z">
         <w:r>
           <w:delText>ing</w:delText>
         </w:r>
@@ -1142,16 +1098,16 @@
       <w:r>
         <w:t xml:space="preserve"> already been shown in mobile applications such as </w:t>
       </w:r>
-      <w:commentRangeStart w:id="25"/>
+      <w:commentRangeStart w:id="21"/>
       <w:r>
         <w:t>iNaturalist</w:t>
       </w:r>
-      <w:commentRangeEnd w:id="25"/>
+      <w:commentRangeEnd w:id="21"/>
       <w:r>
         <w:rPr>
           <w:rStyle w:val="CommentReference"/>
         </w:rPr>
-        <w:commentReference w:id="25"/>
+        <w:commentReference w:id="21"/>
       </w:r>
       <w:sdt>
         <w:sdtPr>
@@ -1165,7 +1121,6 @@
             <w:docPart w:val="DefaultPlaceholder_-1854013440"/>
           </w:placeholder>
         </w:sdtPr>
-        <w:sdtEndPr/>
         <w:sdtContent>
           <w:r>
             <w:rPr>
@@ -1200,7 +1155,6 @@
             <w:docPart w:val="DefaultPlaceholder_-1854013440"/>
           </w:placeholder>
         </w:sdtPr>
-        <w:sdtEndPr/>
         <w:sdtContent>
           <w:r>
             <w:rPr>
@@ -1226,7 +1180,6 @@
             <w:docPart w:val="DefaultPlaceholder_-1854013440"/>
           </w:placeholder>
         </w:sdtPr>
-        <w:sdtEndPr/>
         <w:sdtContent>
           <w:r>
             <w:rPr>
@@ -1267,7 +1220,6 @@
             <w:docPart w:val="CD5B666C297E4B34976C8BC9758A5B98"/>
           </w:placeholder>
         </w:sdtPr>
-        <w:sdtEndPr/>
         <w:sdtContent>
           <w:r>
             <w:rPr>
@@ -1281,7 +1233,13 @@
         </w:sdtContent>
       </w:sdt>
       <w:r>
-        <w:t>. Many different variants of this deep learning architecture have been explored, but the core concepts persist as a reliable way of training machine learning models on image data. CNNs offer some simple advantages over standard artificial neural networks (ANNs). The convolutional layers allow them to reduce the number of parameters when compared to ANNs. CNNs are also translation invariant whereas ANNs are sensitive to different translations of images</w:t>
+        <w:t xml:space="preserve">. Many different variants of this deep learning architecture have been explored, but the core concepts persist as a reliable way of training machine learning models on image data. CNNs offer some simple advantages over standard artificial neural networks (ANNs). The convolutional layers allow them to reduce the number of parameters when compared to ANNs. CNNs are also </w:t>
+      </w:r>
+      <w:r>
+        <w:t xml:space="preserve">image </w:t>
+      </w:r>
+      <w:r>
+        <w:t>translation invariant whereas ANNs are sensitive to different translations of images</w:t>
       </w:r>
       <w:sdt>
         <w:sdtPr>
@@ -1295,7 +1253,6 @@
             <w:docPart w:val="DefaultPlaceholder_-1854013440"/>
           </w:placeholder>
         </w:sdtPr>
-        <w:sdtEndPr/>
         <w:sdtContent>
           <w:r>
             <w:rPr>
@@ -1324,7 +1281,6 @@
             <w:docPart w:val="DefaultPlaceholder_-1854013440"/>
           </w:placeholder>
         </w:sdtPr>
-        <w:sdtEndPr/>
         <w:sdtContent>
           <w:r>
             <w:rPr>
@@ -1341,16 +1297,16 @@
       <w:r>
         <w:t xml:space="preserve">This version of the CNN is adapted to have multiple output layers making it capable to classify on orders of </w:t>
       </w:r>
-      <w:commentRangeStart w:id="26"/>
+      <w:commentRangeStart w:id="22"/>
       <w:r>
         <w:t>class resolution and specificity</w:t>
       </w:r>
-      <w:commentRangeEnd w:id="26"/>
+      <w:commentRangeEnd w:id="22"/>
       <w:r>
         <w:rPr>
           <w:rStyle w:val="CommentReference"/>
         </w:rPr>
-        <w:commentReference w:id="26"/>
+        <w:commentReference w:id="22"/>
       </w:r>
       <w:r>
         <w:t xml:space="preserve">. An expansion of this </w:t>
@@ -1382,7 +1338,6 @@
             <w:docPart w:val="DefaultPlaceholder_-1854013440"/>
           </w:placeholder>
         </w:sdtPr>
-        <w:sdtEndPr/>
         <w:sdtContent>
           <w:r>
             <w:rPr>
@@ -1399,6 +1354,7 @@
     </w:p>
     <w:p>
       <w:r>
+        <w:lastRenderedPageBreak/>
         <w:t xml:space="preserve">One common hurdle when classifying small entities </w:t>
       </w:r>
       <w:r>
@@ -1417,11 +1373,7 @@
         <w:t>be</w:t>
       </w:r>
       <w:r>
-        <w:t xml:space="preserve"> classified individually. The standard way of overcoming this is by either taking </w:t>
-      </w:r>
-      <w:r>
-        <w:lastRenderedPageBreak/>
-        <w:t>individual images of samples or to perform object detection in an image and then break up a single image into multiple small images that each can be classified</w:t>
+        <w:t xml:space="preserve"> classified individually. The standard way of overcoming this is by either taking individual images of samples or to perform object detection in an image and then break up a single image into multiple small images that each can be classified</w:t>
       </w:r>
       <w:r>
         <w:rPr>
@@ -1446,7 +1398,6 @@
             <w:docPart w:val="FBDA10C83D8C4377AB5D9C51ED4F02C3"/>
           </w:placeholder>
         </w:sdtPr>
-        <w:sdtEndPr/>
         <w:sdtContent>
           <w:r>
             <w:rPr>
@@ -1465,7 +1416,7 @@
       <w:r>
         <w:t xml:space="preserve">Object detection itself is also a form of image classification or more specifically pixel classification. The purpose of object detection is to identify the pixels in an image that belong to a specific entity. </w:t>
       </w:r>
-      <w:commentRangeStart w:id="27"/>
+      <w:commentRangeStart w:id="23"/>
       <w:r>
         <w:t xml:space="preserve">Examples may include non-neural </w:t>
       </w:r>
@@ -1514,7 +1465,6 @@
             <w:docPart w:val="DefaultPlaceholder_-1854013440"/>
           </w:placeholder>
         </w:sdtPr>
-        <w:sdtEndPr/>
         <w:sdtContent>
           <w:r>
             <w:rPr>
@@ -1554,7 +1504,6 @@
             <w:docPart w:val="8C3EF916E2224465A69C18BF406A27BD"/>
           </w:placeholder>
         </w:sdtPr>
-        <w:sdtEndPr/>
         <w:sdtContent>
           <w:r>
             <w:rPr>
@@ -1567,12 +1516,12 @@
           </w:r>
         </w:sdtContent>
       </w:sdt>
-      <w:commentRangeEnd w:id="27"/>
+      <w:commentRangeEnd w:id="23"/>
       <w:r>
         <w:rPr>
           <w:rStyle w:val="CommentReference"/>
         </w:rPr>
-        <w:commentReference w:id="27"/>
+        <w:commentReference w:id="23"/>
       </w:r>
       <w:r>
         <w:t xml:space="preserve">. </w:t>
@@ -1582,16 +1531,16 @@
       <w:r>
         <w:t xml:space="preserve">A commonly mentioned criticism of deep learning is that the operations of the system are not </w:t>
       </w:r>
-      <w:commentRangeStart w:id="28"/>
+      <w:commentRangeStart w:id="24"/>
       <w:r>
         <w:t>certain</w:t>
       </w:r>
-      <w:commentRangeEnd w:id="28"/>
+      <w:commentRangeEnd w:id="24"/>
       <w:r>
         <w:rPr>
           <w:rStyle w:val="CommentReference"/>
         </w:rPr>
-        <w:commentReference w:id="28"/>
+        <w:commentReference w:id="24"/>
       </w:r>
       <w:r>
         <w:t xml:space="preserve"> to the user.  This has </w:t>
@@ -1617,7 +1566,6 @@
             <w:docPart w:val="DefaultPlaceholder_-1854013440"/>
           </w:placeholder>
         </w:sdtPr>
-        <w:sdtEndPr/>
         <w:sdtContent>
           <w:r>
             <w:rPr>
@@ -1637,7 +1585,7 @@
       <w:r>
         <w:t>For computer vision tasks using deep learning models</w:t>
       </w:r>
-      <w:ins w:id="29" w:author="Klarenberg,Geraldine" w:date="2022-11-17T20:18:00Z">
+      <w:ins w:id="25" w:author="Klarenberg,Geraldine" w:date="2022-11-17T20:18:00Z">
         <w:r>
           <w:t>,</w:t>
         </w:r>
@@ -1668,7 +1616,6 @@
             <w:docPart w:val="42D18C7E00CA4C689A1B7433E379B3D5"/>
           </w:placeholder>
         </w:sdtPr>
-        <w:sdtEndPr/>
         <w:sdtContent>
           <w:r>
             <w:rPr>
@@ -1699,7 +1646,6 @@
             <w:docPart w:val="DefaultPlaceholder_-1854013440"/>
           </w:placeholder>
         </w:sdtPr>
-        <w:sdtEndPr/>
         <w:sdtContent>
           <w:r>
             <w:rPr>
@@ -1722,16 +1668,16 @@
       <w:r>
         <w:t xml:space="preserve"> </w:t>
       </w:r>
-      <w:commentRangeStart w:id="30"/>
+      <w:commentRangeStart w:id="26"/>
       <w:r>
         <w:t xml:space="preserve">This way the “black box” element of deep neural networks can be reduced. </w:t>
       </w:r>
-      <w:commentRangeEnd w:id="30"/>
+      <w:commentRangeEnd w:id="26"/>
       <w:r>
         <w:rPr>
           <w:rStyle w:val="CommentReference"/>
         </w:rPr>
-        <w:commentReference w:id="30"/>
+        <w:commentReference w:id="26"/>
       </w:r>
     </w:p>
     <w:p>
@@ -1759,7 +1705,6 @@
           <w:docPart w:val="DefaultPlaceholder_-1854013440"/>
         </w:placeholder>
       </w:sdtPr>
-      <w:sdtEndPr/>
       <w:sdtContent>
         <w:p>
           <w:pPr>
@@ -2175,6 +2120,7 @@
             <w:rPr>
               <w:rFonts w:eastAsia="Times New Roman"/>
             </w:rPr>
+            <w:lastRenderedPageBreak/>
             <w:t>8.</w:t>
           </w:r>
           <w:r>
@@ -2213,7 +2159,6 @@
             <w:rPr>
               <w:rFonts w:eastAsia="Times New Roman"/>
             </w:rPr>
-            <w:lastRenderedPageBreak/>
             <w:t>9.</w:t>
           </w:r>
           <w:r>
@@ -3249,6 +3194,7 @@
             <w:rPr>
               <w:rFonts w:eastAsia="Times New Roman"/>
             </w:rPr>
+            <w:lastRenderedPageBreak/>
             <w:t>23.</w:t>
           </w:r>
           <w:r>
@@ -3339,7 +3285,6 @@
             <w:rPr>
               <w:rFonts w:eastAsia="Times New Roman"/>
             </w:rPr>
-            <w:lastRenderedPageBreak/>
             <w:t>25.</w:t>
           </w:r>
           <w:r>
@@ -3842,7 +3787,7 @@
 
 <file path=word/comments.xml><?xml version="1.0" encoding="utf-8"?>
 <w:comments xmlns:wpc="http://schemas.microsoft.com/office/word/2010/wordprocessingCanvas" xmlns:cx="http://schemas.microsoft.com/office/drawing/2014/chartex" xmlns:cx1="http://schemas.microsoft.com/office/drawing/2015/9/8/chartex" xmlns:cx2="http://schemas.microsoft.com/office/drawing/2015/10/21/chartex" xmlns:cx3="http://schemas.microsoft.com/office/drawing/2016/5/9/chartex" xmlns:cx4="http://schemas.microsoft.com/office/drawing/2016/5/10/chartex" xmlns:cx5="http://schemas.microsoft.com/office/drawing/2016/5/11/chartex" xmlns:cx6="http://schemas.microsoft.com/office/drawing/2016/5/12/chartex" xmlns:cx7="http://schemas.microsoft.com/office/drawing/2016/5/13/chartex" xmlns:cx8="http://schemas.microsoft.com/office/drawing/2016/5/14/chartex" xmlns:mc="http://schemas.openxmlformats.org/markup-compatibility/2006" xmlns:aink="http://schemas.microsoft.com/office/drawing/2016/ink" xmlns:am3d="http://schemas.microsoft.com/office/drawing/2017/model3d" xmlns:o="urn:schemas-microsoft-com:office:office" xmlns:oel="http://schemas.microsoft.com/office/2019/extlst" xmlns:r="http://schemas.openxmlformats.org/officeDocument/2006/relationships" xmlns:m="http://schemas.openxmlformats.org/officeDocument/2006/math" xmlns:v="urn:schemas-microsoft-com:vml" xmlns:wp14="http://schemas.microsoft.com/office/word/2010/wordprocessingDrawing" xmlns:wp="http://schemas.openxmlformats.org/drawingml/2006/wordprocessingDrawing" xmlns:w10="urn:schemas-microsoft-com:office:word" xmlns:w="http://schemas.openxmlformats.org/wordprocessingml/2006/main" xmlns:w14="http://schemas.microsoft.com/office/word/2010/wordml" xmlns:w15="http://schemas.microsoft.com/office/word/2012/wordml" xmlns:w16cex="http://schemas.microsoft.com/office/word/2018/wordml/cex" xmlns:w16cid="http://schemas.microsoft.com/office/word/2016/wordml/cid" xmlns:w16="http://schemas.microsoft.com/office/word/2018/wordml" xmlns:w16sdtdh="http://schemas.microsoft.com/office/word/2020/wordml/sdtdatahash" xmlns:w16se="http://schemas.microsoft.com/office/word/2015/wordml/symex" xmlns:wpg="http://schemas.microsoft.com/office/word/2010/wordprocessingGroup" xmlns:wpi="http://schemas.microsoft.com/office/word/2010/wordprocessingInk" xmlns:wne="http://schemas.microsoft.com/office/word/2006/wordml" xmlns:wps="http://schemas.microsoft.com/office/word/2010/wordprocessingShape" mc:Ignorable="w14 w15 w16se w16cid w16 w16cex w16sdtdh wp14">
-  <w:comment w:id="2" w:author="Klarenberg,Geraldine" w:date="2022-11-17T18:22:00Z" w:initials="K">
+  <w:comment w:id="2" w:author="Klarenberg,Geraldine" w:date="2022-11-17T18:29:00Z" w:initials="K">
     <w:p>
       <w:pPr>
         <w:jc w:val="left"/>
@@ -3858,11 +3803,11 @@
           <w:sz w:val="20"/>
           <w:szCs w:val="20"/>
         </w:rPr>
-        <w:t>“beetle size measurements” might be a better way to put this?</w:t>
+        <w:t>I get what you mean here, especially with the explanation in the next sentence, but this is not a great way of putting it. Increased winter temps don’t cause increased mortality in themselves. I would try to write this up as two separate things. 1. Invasive species, and then 2. The role that climate change plays (in general, and specifically when interacting with invasive species).</w:t>
       </w:r>
     </w:p>
   </w:comment>
-  <w:comment w:id="5" w:author="Klarenberg,Geraldine" w:date="2022-11-17T18:26:00Z" w:initials="K">
+  <w:comment w:id="3" w:author="Klarenberg,Geraldine" w:date="2022-11-17T18:31:00Z" w:initials="K">
     <w:p>
       <w:pPr>
         <w:jc w:val="left"/>
@@ -3878,11 +3823,11 @@
           <w:sz w:val="20"/>
           <w:szCs w:val="20"/>
         </w:rPr>
-        <w:t>Technically speaking a machine learning model is also evaluated on precision and recall, in addition to accuracy.</w:t>
+        <w:t>This is not wrong, I just feel there might be a more elegant way to write this.</w:t>
       </w:r>
     </w:p>
   </w:comment>
-  <w:comment w:id="6" w:author="Klarenberg,Geraldine" w:date="2022-11-17T18:29:00Z" w:initials="K">
+  <w:comment w:id="4" w:author="Klarenberg,Geraldine" w:date="2022-11-17T18:32:00Z" w:initials="K">
     <w:p>
       <w:pPr>
         <w:jc w:val="left"/>
@@ -3898,11 +3843,11 @@
           <w:sz w:val="20"/>
           <w:szCs w:val="20"/>
         </w:rPr>
-        <w:t>I get what you mean here, especially with the explanation in the next sentence, but this is not a great way of putting it. Increased winter temps don’t cause increased mortality in themselves. I would try to write this up as two separate things. 1. Invasive species, and then 2. The role that climate change plays (in general, and specifically when interacting with invasive species).</w:t>
+        <w:t>Aren’t they always “unwanted”…?</w:t>
       </w:r>
     </w:p>
   </w:comment>
-  <w:comment w:id="7" w:author="Klarenberg,Geraldine" w:date="2022-11-17T18:31:00Z" w:initials="K">
+  <w:comment w:id="7" w:author="Klarenberg,Geraldine" w:date="2022-11-17T18:33:00Z" w:initials="K">
     <w:p>
       <w:pPr>
         <w:jc w:val="left"/>
@@ -3918,11 +3863,11 @@
           <w:sz w:val="20"/>
           <w:szCs w:val="20"/>
         </w:rPr>
-        <w:t>This is not wrong, I just feel there might be a more elegant way to write this.</w:t>
+        <w:t>It would be nice if you could quantify this: how long does it take for an infestation to become ruinous? Days? Months? Years? What are the measures to counter them? Remove infested trees? Use pesticide? How long does that take to implement?</w:t>
       </w:r>
     </w:p>
   </w:comment>
-  <w:comment w:id="8" w:author="Klarenberg,Geraldine" w:date="2022-11-17T18:32:00Z" w:initials="K">
+  <w:comment w:id="8" w:author="Klarenberg,Geraldine" w:date="2022-11-17T18:34:00Z" w:initials="K">
     <w:p>
       <w:pPr>
         <w:jc w:val="left"/>
@@ -3938,11 +3883,11 @@
           <w:sz w:val="20"/>
           <w:szCs w:val="20"/>
         </w:rPr>
-        <w:t>Aren’t they always “unwanted”…?</w:t>
+        <w:t>What kind of models are these? Also ML / image recognition? Or mechanistic or empirical models?</w:t>
       </w:r>
     </w:p>
   </w:comment>
-  <w:comment w:id="11" w:author="Klarenberg,Geraldine" w:date="2022-11-17T18:33:00Z" w:initials="K">
+  <w:comment w:id="21" w:author="Klarenberg,Geraldine" w:date="2022-11-17T18:40:00Z" w:initials="K">
     <w:p>
       <w:pPr>
         <w:jc w:val="left"/>
@@ -3958,11 +3903,11 @@
           <w:sz w:val="20"/>
           <w:szCs w:val="20"/>
         </w:rPr>
-        <w:t>It would be nice if you could quantify this: how long does it take for an infestation to become ruinous? Days? Months? Years? What are the measures to counter them? Remove infested trees? Use pesticide? How long does that take to implement?</w:t>
+        <w:t>And maybe also Google’s Wildlife Insights: https://www.wildlifeinsights.org/</w:t>
       </w:r>
     </w:p>
   </w:comment>
-  <w:comment w:id="12" w:author="Klarenberg,Geraldine" w:date="2022-11-17T18:34:00Z" w:initials="K">
+  <w:comment w:id="22" w:author="Klarenberg,Geraldine" w:date="2022-11-17T20:13:00Z" w:initials="K">
     <w:p>
       <w:pPr>
         <w:jc w:val="left"/>
@@ -3978,11 +3923,11 @@
           <w:sz w:val="20"/>
           <w:szCs w:val="20"/>
         </w:rPr>
-        <w:t>What kind of models are these? Also ML / image recognition? Or mechanistic or empirical models?</w:t>
+        <w:t>What does this mean - and more importantly, what does mean in practice (and/or for your study)?</w:t>
       </w:r>
     </w:p>
   </w:comment>
-  <w:comment w:id="25" w:author="Klarenberg,Geraldine" w:date="2022-11-17T18:40:00Z" w:initials="K">
+  <w:comment w:id="23" w:author="Klarenberg,Geraldine" w:date="2022-11-17T20:15:00Z" w:initials="K">
     <w:p>
       <w:pPr>
         <w:jc w:val="left"/>
@@ -3998,11 +3943,11 @@
           <w:sz w:val="20"/>
           <w:szCs w:val="20"/>
         </w:rPr>
-        <w:t>And maybe also Google’s Wildlife Insights: https://www.wildlifeinsights.org/</w:t>
+        <w:t>And what does all of this mean for your project?  Is there a method you think will work better? For different situations maybe: images from the field, vs images in a lab (with a more neutral background)?</w:t>
       </w:r>
     </w:p>
   </w:comment>
-  <w:comment w:id="26" w:author="Klarenberg,Geraldine" w:date="2022-11-17T20:13:00Z" w:initials="K">
+  <w:comment w:id="24" w:author="Klarenberg,Geraldine" w:date="2022-11-17T20:18:00Z" w:initials="K">
     <w:p>
       <w:pPr>
         <w:jc w:val="left"/>
@@ -4018,51 +3963,11 @@
           <w:sz w:val="20"/>
           <w:szCs w:val="20"/>
         </w:rPr>
-        <w:t>What does this mean - and more importantly, what does mean in practice (and/or for your study)?</w:t>
+        <w:t>I would look for a different term here, more something along the lines of “undefined”, “untractable”, or “indeterminate”.</w:t>
       </w:r>
     </w:p>
   </w:comment>
-  <w:comment w:id="27" w:author="Klarenberg,Geraldine" w:date="2022-11-17T20:15:00Z" w:initials="K">
-    <w:p>
-      <w:pPr>
-        <w:jc w:val="left"/>
-      </w:pPr>
-      <w:r>
-        <w:rPr>
-          <w:rStyle w:val="CommentReference"/>
-        </w:rPr>
-        <w:annotationRef/>
-      </w:r>
-      <w:r>
-        <w:rPr>
-          <w:sz w:val="20"/>
-          <w:szCs w:val="20"/>
-        </w:rPr>
-        <w:t>And what does all of this mean for your project?  Is there a method you think will work better? For different situations maybe: images from the field, vs images in a lab (with a more neutral background)?</w:t>
-      </w:r>
-    </w:p>
-  </w:comment>
-  <w:comment w:id="28" w:author="Klarenberg,Geraldine" w:date="2022-11-17T20:18:00Z" w:initials="K">
-    <w:p>
-      <w:pPr>
-        <w:jc w:val="left"/>
-      </w:pPr>
-      <w:r>
-        <w:rPr>
-          <w:rStyle w:val="CommentReference"/>
-        </w:rPr>
-        <w:annotationRef/>
-      </w:r>
-      <w:r>
-        <w:rPr>
-          <w:sz w:val="20"/>
-          <w:szCs w:val="20"/>
-        </w:rPr>
-        <w:t>I would look for a different term here, more something along the lines of “undefined”, “untractable”, or “indeterminate”.</w:t>
-      </w:r>
-    </w:p>
-  </w:comment>
-  <w:comment w:id="30" w:author="Klarenberg,Geraldine" w:date="2022-11-17T20:19:00Z" w:initials="K">
+  <w:comment w:id="26" w:author="Klarenberg,Geraldine" w:date="2022-11-17T20:19:00Z" w:initials="K">
     <w:p>
       <w:pPr>
         <w:jc w:val="left"/>
@@ -4087,8 +3992,6 @@
 
 <file path=word/commentsExtended.xml><?xml version="1.0" encoding="utf-8"?>
 <w15:commentsEx xmlns:wpc="http://schemas.microsoft.com/office/word/2010/wordprocessingCanvas" xmlns:cx="http://schemas.microsoft.com/office/drawing/2014/chartex" xmlns:cx1="http://schemas.microsoft.com/office/drawing/2015/9/8/chartex" xmlns:cx2="http://schemas.microsoft.com/office/drawing/2015/10/21/chartex" xmlns:cx3="http://schemas.microsoft.com/office/drawing/2016/5/9/chartex" xmlns:cx4="http://schemas.microsoft.com/office/drawing/2016/5/10/chartex" xmlns:cx5="http://schemas.microsoft.com/office/drawing/2016/5/11/chartex" xmlns:cx6="http://schemas.microsoft.com/office/drawing/2016/5/12/chartex" xmlns:cx7="http://schemas.microsoft.com/office/drawing/2016/5/13/chartex" xmlns:cx8="http://schemas.microsoft.com/office/drawing/2016/5/14/chartex" xmlns:mc="http://schemas.openxmlformats.org/markup-compatibility/2006" xmlns:aink="http://schemas.microsoft.com/office/drawing/2016/ink" xmlns:am3d="http://schemas.microsoft.com/office/drawing/2017/model3d" xmlns:o="urn:schemas-microsoft-com:office:office" xmlns:oel="http://schemas.microsoft.com/office/2019/extlst" xmlns:r="http://schemas.openxmlformats.org/officeDocument/2006/relationships" xmlns:m="http://schemas.openxmlformats.org/officeDocument/2006/math" xmlns:v="urn:schemas-microsoft-com:vml" xmlns:wp14="http://schemas.microsoft.com/office/word/2010/wordprocessingDrawing" xmlns:wp="http://schemas.openxmlformats.org/drawingml/2006/wordprocessingDrawing" xmlns:w10="urn:schemas-microsoft-com:office:word" xmlns:w="http://schemas.openxmlformats.org/wordprocessingml/2006/main" xmlns:w14="http://schemas.microsoft.com/office/word/2010/wordml" xmlns:w15="http://schemas.microsoft.com/office/word/2012/wordml" xmlns:w16cex="http://schemas.microsoft.com/office/word/2018/wordml/cex" xmlns:w16cid="http://schemas.microsoft.com/office/word/2016/wordml/cid" xmlns:w16="http://schemas.microsoft.com/office/word/2018/wordml" xmlns:w16sdtdh="http://schemas.microsoft.com/office/word/2020/wordml/sdtdatahash" xmlns:w16se="http://schemas.microsoft.com/office/word/2015/wordml/symex" xmlns:wpg="http://schemas.microsoft.com/office/word/2010/wordprocessingGroup" xmlns:wpi="http://schemas.microsoft.com/office/word/2010/wordprocessingInk" xmlns:wne="http://schemas.microsoft.com/office/word/2006/wordml" xmlns:wps="http://schemas.microsoft.com/office/word/2010/wordprocessingShape" mc:Ignorable="w14 w15 w16se w16cid w16 w16cex w16sdtdh wp14">
-  <w15:commentEx w15:paraId="43865FED" w15:done="0"/>
-  <w15:commentEx w15:paraId="3ED96C99" w15:done="0"/>
   <w15:commentEx w15:paraId="2F8A7DAE" w15:done="0"/>
   <w15:commentEx w15:paraId="13CD776D" w15:done="0"/>
   <w15:commentEx w15:paraId="3A11A36B" w15:done="0"/>
@@ -4104,8 +4007,6 @@
 
 <file path=word/commentsExtensible.xml><?xml version="1.0" encoding="utf-8"?>
 <w16cex:commentsExtensible xmlns:wpc="http://schemas.microsoft.com/office/word/2010/wordprocessingCanvas" xmlns:cx="http://schemas.microsoft.com/office/drawing/2014/chartex" xmlns:cx1="http://schemas.microsoft.com/office/drawing/2015/9/8/chartex" xmlns:cx2="http://schemas.microsoft.com/office/drawing/2015/10/21/chartex" xmlns:cx3="http://schemas.microsoft.com/office/drawing/2016/5/9/chartex" xmlns:cx4="http://schemas.microsoft.com/office/drawing/2016/5/10/chartex" xmlns:cx5="http://schemas.microsoft.com/office/drawing/2016/5/11/chartex" xmlns:cx6="http://schemas.microsoft.com/office/drawing/2016/5/12/chartex" xmlns:cx7="http://schemas.microsoft.com/office/drawing/2016/5/13/chartex" xmlns:cx8="http://schemas.microsoft.com/office/drawing/2016/5/14/chartex" xmlns:mc="http://schemas.openxmlformats.org/markup-compatibility/2006" xmlns:aink="http://schemas.microsoft.com/office/drawing/2016/ink" xmlns:am3d="http://schemas.microsoft.com/office/drawing/2017/model3d" xmlns:o="urn:schemas-microsoft-com:office:office" xmlns:oel="http://schemas.microsoft.com/office/2019/extlst" xmlns:r="http://schemas.openxmlformats.org/officeDocument/2006/relationships" xmlns:m="http://schemas.openxmlformats.org/officeDocument/2006/math" xmlns:v="urn:schemas-microsoft-com:vml" xmlns:wp14="http://schemas.microsoft.com/office/word/2010/wordprocessingDrawing" xmlns:wp="http://schemas.openxmlformats.org/drawingml/2006/wordprocessingDrawing" xmlns:w10="urn:schemas-microsoft-com:office:word" xmlns:w="http://schemas.openxmlformats.org/wordprocessingml/2006/main" xmlns:w14="http://schemas.microsoft.com/office/word/2010/wordml" xmlns:w15="http://schemas.microsoft.com/office/word/2012/wordml" xmlns:w16cex="http://schemas.microsoft.com/office/word/2018/wordml/cex" xmlns:w16cid="http://schemas.microsoft.com/office/word/2016/wordml/cid" xmlns:w16="http://schemas.microsoft.com/office/word/2018/wordml" xmlns:w16sdtdh="http://schemas.microsoft.com/office/word/2020/wordml/sdtdatahash" xmlns:w16se="http://schemas.microsoft.com/office/word/2015/wordml/symex" xmlns:wpg="http://schemas.microsoft.com/office/word/2010/wordprocessingGroup" xmlns:wpi="http://schemas.microsoft.com/office/word/2010/wordprocessingInk" xmlns:wne="http://schemas.microsoft.com/office/word/2006/wordml" xmlns:wps="http://schemas.microsoft.com/office/word/2010/wordprocessingShape" mc:Ignorable="w14 w15 w16se w16cid w16 w16cex w16sdtdh wp14">
-  <w16cex:commentExtensible w16cex:durableId="2720FA7F" w16cex:dateUtc="2022-11-17T23:22:00Z"/>
-  <w16cex:commentExtensible w16cex:durableId="2720FB3C" w16cex:dateUtc="2022-11-17T23:26:00Z"/>
   <w16cex:commentExtensible w16cex:durableId="2720FC11" w16cex:dateUtc="2022-11-17T23:29:00Z"/>
   <w16cex:commentExtensible w16cex:durableId="2720FC95" w16cex:dateUtc="2022-11-17T23:31:00Z"/>
   <w16cex:commentExtensible w16cex:durableId="2720FCAF" w16cex:dateUtc="2022-11-17T23:32:00Z"/>
@@ -4121,8 +4022,6 @@
 
 <file path=word/commentsIds.xml><?xml version="1.0" encoding="utf-8"?>
 <w16cid:commentsIds xmlns:wpc="http://schemas.microsoft.com/office/word/2010/wordprocessingCanvas" xmlns:cx="http://schemas.microsoft.com/office/drawing/2014/chartex" xmlns:cx1="http://schemas.microsoft.com/office/drawing/2015/9/8/chartex" xmlns:cx2="http://schemas.microsoft.com/office/drawing/2015/10/21/chartex" xmlns:cx3="http://schemas.microsoft.com/office/drawing/2016/5/9/chartex" xmlns:cx4="http://schemas.microsoft.com/office/drawing/2016/5/10/chartex" xmlns:cx5="http://schemas.microsoft.com/office/drawing/2016/5/11/chartex" xmlns:cx6="http://schemas.microsoft.com/office/drawing/2016/5/12/chartex" xmlns:cx7="http://schemas.microsoft.com/office/drawing/2016/5/13/chartex" xmlns:cx8="http://schemas.microsoft.com/office/drawing/2016/5/14/chartex" xmlns:mc="http://schemas.openxmlformats.org/markup-compatibility/2006" xmlns:aink="http://schemas.microsoft.com/office/drawing/2016/ink" xmlns:am3d="http://schemas.microsoft.com/office/drawing/2017/model3d" xmlns:o="urn:schemas-microsoft-com:office:office" xmlns:oel="http://schemas.microsoft.com/office/2019/extlst" xmlns:r="http://schemas.openxmlformats.org/officeDocument/2006/relationships" xmlns:m="http://schemas.openxmlformats.org/officeDocument/2006/math" xmlns:v="urn:schemas-microsoft-com:vml" xmlns:wp14="http://schemas.microsoft.com/office/word/2010/wordprocessingDrawing" xmlns:wp="http://schemas.openxmlformats.org/drawingml/2006/wordprocessingDrawing" xmlns:w10="urn:schemas-microsoft-com:office:word" xmlns:w="http://schemas.openxmlformats.org/wordprocessingml/2006/main" xmlns:w14="http://schemas.microsoft.com/office/word/2010/wordml" xmlns:w15="http://schemas.microsoft.com/office/word/2012/wordml" xmlns:w16cex="http://schemas.microsoft.com/office/word/2018/wordml/cex" xmlns:w16cid="http://schemas.microsoft.com/office/word/2016/wordml/cid" xmlns:w16="http://schemas.microsoft.com/office/word/2018/wordml" xmlns:w16sdtdh="http://schemas.microsoft.com/office/word/2020/wordml/sdtdatahash" xmlns:w16se="http://schemas.microsoft.com/office/word/2015/wordml/symex" xmlns:wpg="http://schemas.microsoft.com/office/word/2010/wordprocessingGroup" xmlns:wpi="http://schemas.microsoft.com/office/word/2010/wordprocessingInk" xmlns:wne="http://schemas.microsoft.com/office/word/2006/wordml" xmlns:wps="http://schemas.microsoft.com/office/word/2010/wordprocessingShape" mc:Ignorable="w14 w15 w16se w16cid w16 w16cex w16sdtdh wp14">
-  <w16cid:commentId w16cid:paraId="43865FED" w16cid:durableId="2720FA7F"/>
-  <w16cid:commentId w16cid:paraId="3ED96C99" w16cid:durableId="2720FB3C"/>
   <w16cid:commentId w16cid:paraId="2F8A7DAE" w16cid:durableId="2720FC11"/>
   <w16cid:commentId w16cid:paraId="13CD776D" w16cid:durableId="2720FC95"/>
   <w16cid:commentId w16cid:paraId="3A11A36B" w16cid:durableId="2720FCAF"/>
@@ -5441,7 +5340,6 @@
     <w:sig w:usb0="E0002EFF" w:usb1="C000785B" w:usb2="00000009" w:usb3="00000000" w:csb0="000001FF" w:csb1="00000000"/>
   </w:font>
   <w:font w:name="Lato">
-    <w:panose1 w:val="020F0502020204030203"/>
     <w:charset w:val="00"/>
     <w:family w:val="swiss"/>
     <w:pitch w:val="variable"/>
@@ -5452,26 +5350,26 @@
     <w:charset w:val="00"/>
     <w:family w:val="swiss"/>
     <w:pitch w:val="variable"/>
-    <w:sig w:usb0="E0002AFF" w:usb1="C000ACFF" w:usb2="00000009" w:usb3="00000000" w:csb0="000001FF" w:csb1="00000000"/>
+    <w:sig w:usb0="E4002EFF" w:usb1="C000247B" w:usb2="00000009" w:usb3="00000000" w:csb0="000001FF" w:csb1="00000000"/>
   </w:font>
   <w:font w:name="Courier New">
     <w:panose1 w:val="02070309020205020404"/>
     <w:charset w:val="00"/>
     <w:family w:val="modern"/>
     <w:pitch w:val="fixed"/>
-    <w:sig w:usb0="E0002AFF" w:usb1="C0007843" w:usb2="00000009" w:usb3="00000000" w:csb0="000001FF" w:csb1="00000000"/>
+    <w:sig w:usb0="E0002EFF" w:usb1="C0007843" w:usb2="00000009" w:usb3="00000000" w:csb0="000001FF" w:csb1="00000000"/>
   </w:font>
   <w:font w:name="Wingdings">
     <w:panose1 w:val="05000000000000000000"/>
-    <w:charset w:val="4D"/>
-    <w:family w:val="decorative"/>
+    <w:charset w:val="02"/>
+    <w:family w:val="auto"/>
     <w:pitch w:val="variable"/>
-    <w:sig w:usb0="00000003" w:usb1="00000000" w:usb2="00000000" w:usb3="00000000" w:csb0="80000001" w:csb1="00000000"/>
+    <w:sig w:usb0="00000000" w:usb1="10000000" w:usb2="00000000" w:usb3="00000000" w:csb0="80000000" w:csb1="00000000"/>
   </w:font>
   <w:font w:name="Symbol">
     <w:panose1 w:val="05050102010706020507"/>
     <w:charset w:val="02"/>
-    <w:family w:val="decorative"/>
+    <w:family w:val="roman"/>
     <w:pitch w:val="variable"/>
     <w:sig w:usb0="00000000" w:usb1="10000000" w:usb2="00000000" w:usb3="00000000" w:csb0="80000000" w:csb1="00000000"/>
   </w:font>
@@ -5480,7 +5378,7 @@
     <w:charset w:val="00"/>
     <w:family w:val="swiss"/>
     <w:pitch w:val="variable"/>
-    <w:sig w:usb0="E0002AFF" w:usb1="C000247B" w:usb2="00000009" w:usb3="00000000" w:csb0="000001FF" w:csb1="00000000"/>
+    <w:sig w:usb0="E4002EFF" w:usb1="C000247B" w:usb2="00000009" w:usb3="00000000" w:csb0="000001FF" w:csb1="00000000"/>
   </w:font>
 </w:fonts>
 </file>
@@ -5508,6 +5406,7 @@
     <w:rsid w:val="00591661"/>
     <w:rsid w:val="005D5514"/>
     <w:rsid w:val="00D20CF8"/>
+    <w:rsid w:val="00D95BBB"/>
   </w:rsids>
   <m:mathPr>
     <m:mathFont m:val="Cambria Math"/>
@@ -5524,7 +5423,7 @@
   </m:mathPr>
   <w:themeFontLang w:val="en-US"/>
   <w:clrSchemeMapping w:bg1="light1" w:t1="dark1" w:bg2="light2" w:t2="dark2" w:accent1="accent1" w:accent2="accent2" w:accent3="accent3" w:accent4="accent4" w:accent5="accent5" w:accent6="accent6" w:hyperlink="hyperlink" w:followedHyperlink="followedHyperlink"/>
-  <w:decimalSymbol w:val="."/>
+  <w:decimalSymbol w:val=","/>
   <w:listSeparator w:val=","/>
   <w15:chartTrackingRefBased/>
 </w:settings>
